--- a/河西_概要書_0130.docx
+++ b/河西_概要書_0130.docx
@@ -646,6 +646,12 @@
               </w:rPr>
               <w:t>新倉　弘倫</w:t>
             </w:r>
+            <w:r>
+              <w:rPr>
+                <w:rFonts w:asciiTheme="minorEastAsia" w:eastAsiaTheme="minorEastAsia" w:hAnsiTheme="minorEastAsia" w:hint="eastAsia"/>
+              </w:rPr>
+              <w:t xml:space="preserve"> 教授</w:t>
+            </w:r>
           </w:p>
         </w:tc>
       </w:tr>
@@ -821,7 +827,7 @@
                 <w:rFonts w:asciiTheme="minorEastAsia" w:eastAsiaTheme="minorEastAsia" w:hAnsiTheme="minorEastAsia" w:hint="eastAsia"/>
                 <w:sz w:val="16"/>
               </w:rPr>
-              <w:t>今回の研究は，高次高調波と赤外光の2種の光</w:t>
+              <w:t>今回の研究は，高次高調波と赤外光</w:t>
             </w:r>
             <w:r>
               <w:rPr>
@@ -842,7 +848,14 @@
                 <w:rFonts w:asciiTheme="minorEastAsia" w:eastAsiaTheme="minorEastAsia" w:hAnsiTheme="minorEastAsia" w:hint="eastAsia"/>
                 <w:sz w:val="16"/>
               </w:rPr>
-              <w:t>IR光の強度を変化させると，</w:t>
+              <w:t>赤外</w:t>
+            </w:r>
+            <w:r>
+              <w:rPr>
+                <w:rFonts w:asciiTheme="minorEastAsia" w:eastAsiaTheme="minorEastAsia" w:hAnsiTheme="minorEastAsia" w:hint="eastAsia"/>
+                <w:sz w:val="16"/>
+              </w:rPr>
+              <w:t>光の強度を変化させると，</w:t>
             </w:r>
             <w:r>
               <w:rPr>
@@ -1211,7 +1224,14 @@
                 <w:rFonts w:asciiTheme="minorEastAsia" w:eastAsiaTheme="minorEastAsia" w:hAnsiTheme="minorEastAsia"/>
                 <w:sz w:val="16"/>
               </w:rPr>
-              <w:t>この測定を</w:t>
+              <w:t>この測定</w:t>
+            </w:r>
+            <w:r>
+              <w:rPr>
+                <w:rFonts w:asciiTheme="minorEastAsia" w:eastAsiaTheme="minorEastAsia" w:hAnsiTheme="minorEastAsia"/>
+                <w:sz w:val="16"/>
+              </w:rPr>
+              <w:t>を</w:t>
             </w:r>
             <w:r>
               <w:rPr>
@@ -1246,7 +1266,7 @@
                 <w:rFonts w:asciiTheme="minorEastAsia" w:eastAsiaTheme="minorEastAsia" w:hAnsiTheme="minorEastAsia" w:hint="eastAsia"/>
                 <w:sz w:val="16"/>
               </w:rPr>
-              <w:t>測定し</w:t>
+              <w:t>行い</w:t>
             </w:r>
             <w:r>
               <w:rPr>
@@ -1353,7 +1373,7 @@
             <w:pPr>
               <w:rPr>
                 <w:ins w:id="0" w:author="NH18c" w:date="2021-01-29T09:30:00Z"/>
-                <w:rFonts w:asciiTheme="minorEastAsia" w:eastAsiaTheme="minorEastAsia" w:hAnsiTheme="minorEastAsia" w:hint="eastAsia"/>
+                <w:rFonts w:asciiTheme="minorEastAsia" w:eastAsiaTheme="minorEastAsia" w:hAnsiTheme="minorEastAsia"/>
                 <w:sz w:val="16"/>
               </w:rPr>
             </w:pPr>
@@ -1622,8 +1642,6 @@
               </w:rPr>
               <w:t>(測定2)の測定結果</w:t>
             </w:r>
-            <w:bookmarkStart w:id="1" w:name="_GoBack"/>
-            <w:bookmarkEnd w:id="1"/>
             <w:r>
               <w:rPr>
                 <w:rFonts w:asciiTheme="minorEastAsia" w:eastAsiaTheme="minorEastAsia" w:hAnsiTheme="minorEastAsia"/>
@@ -1990,15 +2008,17 @@
                 <w:sz w:val="16"/>
                 <w:szCs w:val="16"/>
               </w:rPr>
-              <w:t>結果を比較すると</w:t>
-            </w:r>
+              <w:t>図3より，</w:t>
+            </w:r>
+            <w:bookmarkStart w:id="1" w:name="_GoBack"/>
+            <w:bookmarkEnd w:id="1"/>
             <w:r>
               <w:rPr>
                 <w:rFonts w:asciiTheme="minorEastAsia" w:eastAsiaTheme="minorEastAsia" w:hAnsiTheme="minorEastAsia"/>
                 <w:sz w:val="16"/>
                 <w:szCs w:val="16"/>
               </w:rPr>
-              <w:t>赤外光の強度を強くすると</w:t>
+              <w:t>赤外光の強度が強くなると</w:t>
             </w:r>
             <w:r>
               <w:rPr>
@@ -2030,15 +2050,7 @@
                 <w:sz w:val="16"/>
                 <w:szCs w:val="16"/>
               </w:rPr>
-              <w:t>一方，</w:t>
-            </w:r>
-            <w:r>
-              <w:rPr>
-                <w:rFonts w:asciiTheme="minorEastAsia" w:eastAsiaTheme="minorEastAsia" w:hAnsiTheme="minorEastAsia" w:hint="eastAsia"/>
-                <w:sz w:val="16"/>
-                <w:szCs w:val="16"/>
-              </w:rPr>
-              <w:t xml:space="preserve">ある信号強度のピークでは位相差が確認されたものの，全体として一定の位相差は確認できなかった. </w:t>
+              <w:t xml:space="preserve">一方，ある信号強度のピークでは位相差が確認されたものの，全体として一定の位相差は確認できなかった. </w:t>
             </w:r>
           </w:p>
           <w:p>
@@ -2067,7 +2079,7 @@
           <w:p>
             <w:pPr>
               <w:rPr>
-                <w:rFonts w:asciiTheme="minorEastAsia" w:eastAsiaTheme="minorEastAsia" w:hAnsiTheme="minorEastAsia" w:hint="eastAsia"/>
+                <w:rFonts w:asciiTheme="minorEastAsia" w:eastAsiaTheme="minorEastAsia" w:hAnsiTheme="minorEastAsia"/>
                 <w:sz w:val="16"/>
               </w:rPr>
             </w:pPr>
@@ -2082,7 +2094,7 @@
           <w:p>
             <w:pPr>
               <w:rPr>
-                <w:rFonts w:asciiTheme="minorEastAsia" w:eastAsiaTheme="minorEastAsia" w:hAnsiTheme="minorEastAsia" w:hint="eastAsia"/>
+                <w:rFonts w:asciiTheme="minorEastAsia" w:eastAsiaTheme="minorEastAsia" w:hAnsiTheme="minorEastAsia"/>
                 <w:sz w:val="16"/>
               </w:rPr>
             </w:pPr>
@@ -2127,7 +2139,7 @@
           <w:p>
             <w:pPr>
               <w:rPr>
-                <w:rFonts w:asciiTheme="minorEastAsia" w:eastAsiaTheme="minorEastAsia" w:hAnsiTheme="minorEastAsia" w:hint="eastAsia"/>
+                <w:rFonts w:asciiTheme="minorEastAsia" w:eastAsiaTheme="minorEastAsia" w:hAnsiTheme="minorEastAsia"/>
                 <w:sz w:val="16"/>
               </w:rPr>
             </w:pPr>

--- a/河西_概要書_0130.docx
+++ b/河西_概要書_0130.docx
@@ -2010,47 +2010,103 @@
               </w:rPr>
               <w:t>図3より，</w:t>
             </w:r>
+            <w:r>
+              <w:rPr>
+                <w:rFonts w:asciiTheme="minorEastAsia" w:eastAsiaTheme="minorEastAsia" w:hAnsiTheme="minorEastAsia"/>
+                <w:sz w:val="16"/>
+                <w:szCs w:val="16"/>
+              </w:rPr>
+              <w:t>赤外光の強度</w:t>
+            </w:r>
+            <w:r>
+              <w:rPr>
+                <w:rFonts w:asciiTheme="minorEastAsia" w:eastAsiaTheme="minorEastAsia" w:hAnsiTheme="minorEastAsia"/>
+                <w:sz w:val="16"/>
+                <w:szCs w:val="16"/>
+              </w:rPr>
+              <w:t>を変化させると</w:t>
+            </w:r>
+            <w:r>
+              <w:rPr>
+                <w:rFonts w:asciiTheme="minorEastAsia" w:eastAsiaTheme="minorEastAsia" w:hAnsiTheme="minorEastAsia" w:hint="eastAsia"/>
+                <w:sz w:val="16"/>
+                <w:szCs w:val="16"/>
+              </w:rPr>
+              <w:t>，</w:t>
+            </w:r>
+            <w:r>
+              <w:rPr>
+                <w:rFonts w:asciiTheme="minorEastAsia" w:eastAsiaTheme="minorEastAsia" w:hAnsiTheme="minorEastAsia"/>
+                <w:sz w:val="16"/>
+                <w:szCs w:val="16"/>
+              </w:rPr>
+              <w:t>信号強度の位相に変化が生じることがわかった</w:t>
+            </w:r>
+            <w:r>
+              <w:rPr>
+                <w:rFonts w:asciiTheme="minorEastAsia" w:eastAsiaTheme="minorEastAsia" w:hAnsiTheme="minorEastAsia" w:hint="eastAsia"/>
+                <w:sz w:val="16"/>
+                <w:szCs w:val="16"/>
+              </w:rPr>
+              <w:t xml:space="preserve">.　</w:t>
+            </w:r>
+            <w:r>
+              <w:rPr>
+                <w:rFonts w:asciiTheme="minorEastAsia" w:eastAsiaTheme="minorEastAsia" w:hAnsiTheme="minorEastAsia"/>
+                <w:sz w:val="16"/>
+                <w:szCs w:val="16"/>
+              </w:rPr>
+              <w:t>また</w:t>
+            </w:r>
+            <w:r>
+              <w:rPr>
+                <w:rFonts w:asciiTheme="minorEastAsia" w:eastAsiaTheme="minorEastAsia" w:hAnsiTheme="minorEastAsia" w:hint="eastAsia"/>
+                <w:sz w:val="16"/>
+                <w:szCs w:val="16"/>
+              </w:rPr>
+              <w:t>，</w:t>
+            </w:r>
+            <w:r>
+              <w:rPr>
+                <w:rFonts w:asciiTheme="minorEastAsia" w:eastAsiaTheme="minorEastAsia" w:hAnsiTheme="minorEastAsia"/>
+                <w:sz w:val="16"/>
+                <w:szCs w:val="16"/>
+              </w:rPr>
+              <w:t>位相の変化は各次数によって異なり</w:t>
+            </w:r>
+            <w:r>
+              <w:rPr>
+                <w:rFonts w:asciiTheme="minorEastAsia" w:eastAsiaTheme="minorEastAsia" w:hAnsiTheme="minorEastAsia" w:hint="eastAsia"/>
+                <w:sz w:val="16"/>
+                <w:szCs w:val="16"/>
+              </w:rPr>
+              <w:t>，</w:t>
+            </w:r>
+            <w:r>
+              <w:rPr>
+                <w:rFonts w:asciiTheme="minorEastAsia" w:eastAsiaTheme="minorEastAsia" w:hAnsiTheme="minorEastAsia"/>
+                <w:sz w:val="16"/>
+                <w:szCs w:val="16"/>
+              </w:rPr>
+              <w:t>さらにXUV-IR delayによっても異なることがわかった</w:t>
+            </w:r>
+            <w:r>
+              <w:rPr>
+                <w:rFonts w:asciiTheme="minorEastAsia" w:eastAsiaTheme="minorEastAsia" w:hAnsiTheme="minorEastAsia" w:hint="eastAsia"/>
+                <w:sz w:val="16"/>
+                <w:szCs w:val="16"/>
+              </w:rPr>
+              <w:t xml:space="preserve">.　</w:t>
+            </w:r>
             <w:bookmarkStart w:id="1" w:name="_GoBack"/>
             <w:bookmarkEnd w:id="1"/>
             <w:r>
               <w:rPr>
-                <w:rFonts w:asciiTheme="minorEastAsia" w:eastAsiaTheme="minorEastAsia" w:hAnsiTheme="minorEastAsia"/>
+                <w:rFonts w:asciiTheme="minorEastAsia" w:eastAsiaTheme="minorEastAsia" w:hAnsiTheme="minorEastAsia" w:hint="eastAsia"/>
                 <w:sz w:val="16"/>
                 <w:szCs w:val="16"/>
               </w:rPr>
-              <w:t>赤外光の強度が強くなると</w:t>
-            </w:r>
-            <w:r>
-              <w:rPr>
-                <w:rFonts w:asciiTheme="minorEastAsia" w:eastAsiaTheme="minorEastAsia" w:hAnsiTheme="minorEastAsia" w:hint="eastAsia"/>
-                <w:sz w:val="16"/>
-                <w:szCs w:val="16"/>
-              </w:rPr>
-              <w:t>，</w:t>
-            </w:r>
-            <w:r>
-              <w:rPr>
-                <w:rFonts w:asciiTheme="minorEastAsia" w:eastAsiaTheme="minorEastAsia" w:hAnsiTheme="minorEastAsia"/>
-                <w:sz w:val="16"/>
-                <w:szCs w:val="16"/>
-              </w:rPr>
-              <w:t>信号強度の振動の振幅は大きくなることがわかった</w:t>
-            </w:r>
-            <w:r>
-              <w:rPr>
-                <w:rFonts w:asciiTheme="minorEastAsia" w:eastAsiaTheme="minorEastAsia" w:hAnsiTheme="minorEastAsia" w:hint="eastAsia"/>
-                <w:sz w:val="16"/>
-                <w:szCs w:val="16"/>
-              </w:rPr>
-              <w:t xml:space="preserve">. </w:t>
-            </w:r>
-            <w:r>
-              <w:rPr>
-                <w:rFonts w:asciiTheme="minorEastAsia" w:eastAsiaTheme="minorEastAsia" w:hAnsiTheme="minorEastAsia" w:hint="eastAsia"/>
-                <w:sz w:val="16"/>
-                <w:szCs w:val="16"/>
-              </w:rPr>
-              <w:t xml:space="preserve">一方，ある信号強度のピークでは位相差が確認されたものの，全体として一定の位相差は確認できなかった. </w:t>
+              <w:t xml:space="preserve"> </w:t>
             </w:r>
           </w:p>
           <w:p>
